--- a/C/examen consigne.docx
+++ b/C/examen consigne.docx
@@ -93,11 +93,72 @@
       </w:pPr>
       <w:r>
         <w:rPr/>
-        <w:t xml:space="preserve">Objectif : </w:t>
-      </w:r>
-      <w:r>
-        <w:rPr/>
-        <w:t>Sélectionner la surface d’image qu’on veut afficher.</w:t>
+        <w:t xml:space="preserve">Objectif : Sélectionner la surface d’image </w:t>
+      </w:r>
+      <w:r>
+        <w:rPr/>
+        <w:t xml:space="preserve">à </w:t>
+      </w:r>
+      <w:r>
+        <w:rPr/>
+        <w:t>afficher.</w:t>
+      </w:r>
+    </w:p>
+    <w:p>
+      <w:pPr>
+        <w:pStyle w:val="Normal"/>
+        <w:rPr/>
+      </w:pPr>
+      <w:r>
+        <w:rPr/>
+      </w:r>
+    </w:p>
+    <w:p>
+      <w:pPr>
+        <w:pStyle w:val="Normal"/>
+        <w:rPr/>
+      </w:pPr>
+      <w:r>
+        <w:rPr/>
+        <w:t>Votre programme devra charger une image bitmap «foret.bmp » : https://goo.gl/WaTR5F</w:t>
+      </w:r>
+    </w:p>
+    <w:p>
+      <w:pPr>
+        <w:pStyle w:val="Normal"/>
+        <w:rPr/>
+      </w:pPr>
+      <w:r>
+        <w:rPr/>
+      </w:r>
+    </w:p>
+    <w:p>
+      <w:pPr>
+        <w:pStyle w:val="Normal"/>
+        <w:rPr/>
+      </w:pPr>
+      <w:r>
+        <w:rPr/>
+        <w:t>Il sera possible à l’aide du clic droit de sélectionner la surface de l’image qu’on veut afficher, comme illustré ci-dessous.</w:t>
+      </w:r>
+    </w:p>
+    <w:p>
+      <w:pPr>
+        <w:pStyle w:val="Normal"/>
+        <w:rPr/>
+      </w:pPr>
+      <w:r>
+        <w:rPr/>
+      </w:r>
+    </w:p>
+    <w:p>
+      <w:pPr>
+        <w:pStyle w:val="Normal"/>
+        <w:rPr/>
+      </w:pPr>
+      <w:r>
+        <w:rPr/>
+        <w:t>Bonnus : Afficher le contenu de la surface sélectionner en même temps que la sélection. Cela ne prend un effet réel que si on lâche le clic.</w:t>
       </w:r>
     </w:p>
     <w:p>
@@ -117,133 +178,12 @@
       </w:pPr>
       <w:r>
         <w:rPr/>
-        <w:t>Votre programme devra charger une image bitmap «</w:t>
-      </w:r>
-      <w:r>
-        <w:rPr/>
-        <w:t>foret</w:t>
-      </w:r>
-      <w:r>
-        <w:rPr/>
-        <w:t xml:space="preserve">.bmp » : </w:t>
-      </w:r>
-      <w:hyperlink r:id="rId2">
-        <w:r>
-          <w:rPr>
-            <w:rStyle w:val="InternetLink"/>
-            <w:rFonts w:ascii="Helvetica" w:hAnsi="Helvetica"/>
-            <w:sz w:val="20"/>
-            <w:szCs w:val="20"/>
-          </w:rPr>
-          <w:t>https://goo.gl/WaTR5F</w:t>
-        </w:r>
-      </w:hyperlink>
-    </w:p>
-    <w:p>
-      <w:pPr>
-        <w:pStyle w:val="Normal"/>
-        <w:jc w:val="both"/>
-        <w:rPr/>
-      </w:pPr>
-      <w:r>
-        <w:rPr/>
-      </w:r>
-    </w:p>
-    <w:p>
-      <w:pPr>
-        <w:pStyle w:val="Normal"/>
-        <w:jc w:val="both"/>
-        <w:rPr/>
-      </w:pPr>
-      <w:r>
-        <w:rPr/>
-        <w:t xml:space="preserve">Il sera possible à l’aide du clic </w:t>
-      </w:r>
-      <w:r>
-        <w:rPr/>
-        <w:t>droit</w:t>
-      </w:r>
-      <w:r>
-        <w:rPr/>
-        <w:t xml:space="preserve"> de sélectionner la </w:t>
-      </w:r>
-      <w:r>
-        <w:rPr/>
-        <w:t>surface</w:t>
-      </w:r>
-      <w:r>
-        <w:rPr/>
-        <w:t xml:space="preserve"> </w:t>
-      </w:r>
-      <w:r>
-        <w:rPr/>
-        <w:t>de l’image qu’on veux découvrir, comme illustré ci dessou.</w:t>
-      </w:r>
-    </w:p>
-    <w:p>
-      <w:pPr>
-        <w:pStyle w:val="Normal"/>
-        <w:jc w:val="both"/>
-        <w:rPr/>
-      </w:pPr>
-      <w:r>
-        <w:rPr/>
-      </w:r>
-    </w:p>
-    <w:p>
-      <w:pPr>
-        <w:pStyle w:val="Normal"/>
-        <w:jc w:val="both"/>
-        <w:rPr/>
-      </w:pPr>
-      <w:r>
-        <w:rPr/>
-        <w:t>Bonnus : Afficher le contenu de la surface selectionner en meme temps que la selection.</w:t>
-      </w:r>
-    </w:p>
-    <w:p>
-      <w:pPr>
-        <w:pStyle w:val="Normal"/>
-        <w:jc w:val="both"/>
-        <w:rPr/>
-      </w:pPr>
-      <w:r>
-        <w:rPr/>
-      </w:r>
-    </w:p>
-    <w:p>
-      <w:pPr>
-        <w:pStyle w:val="Normal"/>
-        <w:jc w:val="both"/>
-        <w:rPr/>
-      </w:pPr>
-      <w:r>
-        <w:rPr/>
         <w:t>Exemple :</w:t>
       </w:r>
     </w:p>
     <w:p>
       <w:pPr>
         <w:pStyle w:val="Normal"/>
-        <w:jc w:val="both"/>
-        <w:rPr/>
-      </w:pPr>
-      <w:r>
-        <w:rPr/>
-      </w:r>
-    </w:p>
-    <w:p>
-      <w:pPr>
-        <w:pStyle w:val="Normal"/>
-        <w:rPr/>
-      </w:pPr>
-      <w:r>
-        <w:rPr/>
-      </w:r>
-    </w:p>
-    <w:p>
-      <w:pPr>
-        <w:pStyle w:val="Normal"/>
         <w:rPr/>
       </w:pPr>
       <w:r>
@@ -267,7 +207,7 @@
       <w:r>
         <w:rPr/>
         <w:drawing>
-          <wp:anchor behindDoc="0" distT="0" distB="0" distL="0" distR="0" simplePos="0" locked="0" layoutInCell="1" allowOverlap="1" relativeHeight="4">
+          <wp:anchor behindDoc="0" distT="0" distB="0" distL="0" distR="0" simplePos="0" locked="0" layoutInCell="1" allowOverlap="1" relativeHeight="2">
             <wp:simplePos x="0" y="0"/>
             <wp:positionH relativeFrom="column">
               <wp:posOffset>3118485</wp:posOffset>
@@ -292,7 +232,7 @@
                     </pic:cNvPicPr>
                   </pic:nvPicPr>
                   <pic:blipFill>
-                    <a:blip r:embed="rId3"/>
+                    <a:blip r:embed="rId2"/>
                     <a:stretch>
                       <a:fillRect/>
                     </a:stretch>
@@ -312,7 +252,7 @@
           </wp:anchor>
         </w:drawing>
         <w:drawing>
-          <wp:anchor behindDoc="0" distT="0" distB="0" distL="0" distR="0" simplePos="0" locked="0" layoutInCell="1" allowOverlap="1" relativeHeight="5">
+          <wp:anchor behindDoc="0" distT="0" distB="0" distL="0" distR="0" simplePos="0" locked="0" layoutInCell="1" allowOverlap="1" relativeHeight="3">
             <wp:simplePos x="0" y="0"/>
             <wp:positionH relativeFrom="column">
               <wp:posOffset>-127635</wp:posOffset>
@@ -337,7 +277,7 @@
                     </pic:cNvPicPr>
                   </pic:nvPicPr>
                   <pic:blipFill>
-                    <a:blip r:embed="rId4"/>
+                    <a:blip r:embed="rId3"/>
                     <a:stretch>
                       <a:fillRect/>
                     </a:stretch>
@@ -688,15 +628,7 @@
       </w:pPr>
       <w:r>
         <w:rPr/>
-        <w:t xml:space="preserve">Objectif : Réaliser </w:t>
-      </w:r>
-      <w:r>
-        <w:rPr/>
-        <w:t>d’un dessin avec un effet de mirroir</w:t>
-      </w:r>
-      <w:r>
-        <w:rPr/>
-        <w:t>.</w:t>
+        <w:t>Objectif : Ecran tactile</w:t>
       </w:r>
     </w:p>
     <w:p>
@@ -739,7 +671,7 @@
         <w:rPr/>
         <w:t xml:space="preserve">Le lien de la bitmap : </w:t>
       </w:r>
-      <w:hyperlink r:id="rId5">
+      <w:hyperlink r:id="rId4">
         <w:r>
           <w:rPr>
             <w:rStyle w:val="InternetLink"/>
@@ -769,7 +701,6 @@
       </w:pPr>
       <w:r>
         <w:rPr/>
-        <w:t>Vous dessinerez une bille (5 pixels de rayon avec les coordonnées de départ x : 145 et y : 50). Il sera possible de parcourir le labyrinthe sans pouvoir traverser les murs de couleurs noir. Le but est d’atteindre l’arrivée qui correspond au cercle vert.</w:t>
       </w:r>
     </w:p>
     <w:p>
@@ -780,7 +711,7 @@
       </w:pPr>
       <w:r>
         <w:rPr/>
-        <w:t>Il n’est également pas autorisé à la bille de sortir de l’écran.</w:t>
+        <w:t>Il sera possible à l’aide du clic gauche de se déplacer dans la carte comme on le fait dans un écran tactile. Il n’est pas autorisé de sortir des contours de la carte.</w:t>
       </w:r>
     </w:p>
     <w:p>
@@ -801,7 +732,7 @@
       </w:pPr>
       <w:r>
         <w:rPr/>
-        <w:t>Bonus : Vous pourrez agrémenter ce jeu avec une animation en cas de victoire ou en générant un score (le temps pour résoudre le labyrinthe par exemple, réduire au maximum les collisions avec les murs, etc…)</w:t>
+        <w:t>Bonus : Afficher à l’aide du clic droit si le curseur est dans un océan ou dans une terre.</w:t>
       </w:r>
     </w:p>
     <w:p>
@@ -828,24 +759,106 @@
     <w:p>
       <w:pPr>
         <w:pStyle w:val="Normal"/>
+        <w:spacing w:before="6979" w:after="0"/>
         <w:jc w:val="center"/>
         <w:rPr/>
       </w:pPr>
       <w:r>
         <w:rPr/>
-      </w:r>
-    </w:p>
-    <w:p>
-      <w:pPr>
-        <w:pStyle w:val="Normal"/>
-        <w:rPr/>
-      </w:pPr>
-      <w:r>
-        <w:rPr/>
+        <w:drawing>
+          <wp:anchor behindDoc="0" distT="0" distB="0" distL="0" distR="0" simplePos="0" locked="0" layoutInCell="1" allowOverlap="1" relativeHeight="4">
+            <wp:simplePos x="0" y="0"/>
+            <wp:positionH relativeFrom="column">
+              <wp:posOffset>-103505</wp:posOffset>
+            </wp:positionH>
+            <wp:positionV relativeFrom="paragraph">
+              <wp:posOffset>451485</wp:posOffset>
+            </wp:positionV>
+            <wp:extent cx="2967355" cy="2219960"/>
+            <wp:effectExtent l="0" t="0" r="0" b="0"/>
+            <wp:wrapSquare wrapText="largest"/>
+            <wp:docPr id="3" name="Image3" descr=""/>
+            <wp:cNvGraphicFramePr>
+              <a:graphicFrameLocks xmlns:a="http://schemas.openxmlformats.org/drawingml/2006/main" noChangeAspect="1"/>
+            </wp:cNvGraphicFramePr>
+            <a:graphic xmlns:a="http://schemas.openxmlformats.org/drawingml/2006/main">
+              <a:graphicData uri="http://schemas.openxmlformats.org/drawingml/2006/picture">
+                <pic:pic xmlns:pic="http://schemas.openxmlformats.org/drawingml/2006/picture">
+                  <pic:nvPicPr>
+                    <pic:cNvPr id="3" name="Image3" descr=""/>
+                    <pic:cNvPicPr>
+                      <a:picLocks noChangeAspect="1" noChangeArrowheads="1"/>
+                    </pic:cNvPicPr>
+                  </pic:nvPicPr>
+                  <pic:blipFill>
+                    <a:blip r:embed="rId5"/>
+                    <a:stretch>
+                      <a:fillRect/>
+                    </a:stretch>
+                  </pic:blipFill>
+                  <pic:spPr bwMode="auto">
+                    <a:xfrm>
+                      <a:off x="0" y="0"/>
+                      <a:ext cx="2967355" cy="2219960"/>
+                    </a:xfrm>
+                    <a:prstGeom prst="rect">
+                      <a:avLst/>
+                    </a:prstGeom>
+                  </pic:spPr>
+                </pic:pic>
+              </a:graphicData>
+            </a:graphic>
+          </wp:anchor>
+        </w:drawing>
+        <w:drawing>
+          <wp:anchor behindDoc="0" distT="0" distB="0" distL="0" distR="0" simplePos="0" locked="0" layoutInCell="1" allowOverlap="1" relativeHeight="5">
+            <wp:simplePos x="0" y="0"/>
+            <wp:positionH relativeFrom="column">
+              <wp:posOffset>2973705</wp:posOffset>
+            </wp:positionH>
+            <wp:positionV relativeFrom="paragraph">
+              <wp:posOffset>470535</wp:posOffset>
+            </wp:positionV>
+            <wp:extent cx="3107055" cy="2211705"/>
+            <wp:effectExtent l="0" t="0" r="0" b="0"/>
+            <wp:wrapSquare wrapText="largest"/>
+            <wp:docPr id="4" name="Image4" descr=""/>
+            <wp:cNvGraphicFramePr>
+              <a:graphicFrameLocks xmlns:a="http://schemas.openxmlformats.org/drawingml/2006/main" noChangeAspect="1"/>
+            </wp:cNvGraphicFramePr>
+            <a:graphic xmlns:a="http://schemas.openxmlformats.org/drawingml/2006/main">
+              <a:graphicData uri="http://schemas.openxmlformats.org/drawingml/2006/picture">
+                <pic:pic xmlns:pic="http://schemas.openxmlformats.org/drawingml/2006/picture">
+                  <pic:nvPicPr>
+                    <pic:cNvPr id="4" name="Image4" descr=""/>
+                    <pic:cNvPicPr>
+                      <a:picLocks noChangeAspect="1" noChangeArrowheads="1"/>
+                    </pic:cNvPicPr>
+                  </pic:nvPicPr>
+                  <pic:blipFill>
+                    <a:blip r:embed="rId6"/>
+                    <a:stretch>
+                      <a:fillRect/>
+                    </a:stretch>
+                  </pic:blipFill>
+                  <pic:spPr bwMode="auto">
+                    <a:xfrm>
+                      <a:off x="0" y="0"/>
+                      <a:ext cx="3107055" cy="2211705"/>
+                    </a:xfrm>
+                    <a:prstGeom prst="rect">
+                      <a:avLst/>
+                    </a:prstGeom>
+                  </pic:spPr>
+                </pic:pic>
+              </a:graphicData>
+            </a:graphic>
+          </wp:anchor>
+        </w:drawing>
       </w:r>
     </w:p>
     <w:sectPr>
-      <w:headerReference w:type="default" r:id="rId6"/>
+      <w:headerReference w:type="default" r:id="rId7"/>
       <w:type w:val="nextPage"/>
       <w:pgSz w:w="11906" w:h="16838"/>
       <w:pgMar w:left="1440" w:right="1440" w:header="0" w:top="1440" w:footer="0" w:bottom="1440" w:gutter="0"/>
@@ -874,7 +887,7 @@
         <wp:inline distT="0" distB="0" distL="0" distR="0">
           <wp:extent cx="1632585" cy="566420"/>
           <wp:effectExtent l="0" t="0" r="0" b="0"/>
-          <wp:docPr id="3" name="image1.png" descr=""/>
+          <wp:docPr id="5" name="image1.png" descr=""/>
           <wp:cNvGraphicFramePr>
             <a:graphicFrameLocks xmlns:a="http://schemas.openxmlformats.org/drawingml/2006/main" noChangeAspect="1"/>
           </wp:cNvGraphicFramePr>
@@ -882,7 +895,7 @@
             <a:graphicData uri="http://schemas.openxmlformats.org/drawingml/2006/picture">
               <pic:pic xmlns:pic="http://schemas.openxmlformats.org/drawingml/2006/picture">
                 <pic:nvPicPr>
-                  <pic:cNvPr id="3" name="image1.png" descr=""/>
+                  <pic:cNvPr id="5" name="image1.png" descr=""/>
                   <pic:cNvPicPr>
                     <a:picLocks noChangeAspect="1" noChangeArrowheads="1"/>
                   </pic:cNvPicPr>
@@ -939,7 +952,6 @@
     <w:rPrDefault>
       <w:rPr>
         <w:rFonts w:ascii="Arial" w:hAnsi="Arial" w:eastAsia="Arial" w:cs="Arial"/>
-        <w:sz w:val="22"/>
         <w:szCs w:val="22"/>
         <w:lang w:val="fr-FR" w:eastAsia="fr-FR" w:bidi="ar-SA"/>
       </w:rPr>
@@ -1824,6 +1836,24 @@
       <w:szCs w:val="20"/>
     </w:rPr>
   </w:style>
+  <w:style w:type="character" w:styleId="ListLabel47">
+    <w:name w:val="ListLabel 47"/>
+    <w:qFormat/>
+    <w:rPr>
+      <w:rFonts w:ascii="Helvetica" w:hAnsi="Helvetica"/>
+      <w:sz w:val="20"/>
+      <w:szCs w:val="20"/>
+    </w:rPr>
+  </w:style>
+  <w:style w:type="character" w:styleId="ListLabel48">
+    <w:name w:val="ListLabel 48"/>
+    <w:qFormat/>
+    <w:rPr>
+      <w:rFonts w:ascii="Helvetica" w:hAnsi="Helvetica"/>
+      <w:sz w:val="20"/>
+      <w:szCs w:val="20"/>
+    </w:rPr>
+  </w:style>
   <w:style w:type="paragraph" w:styleId="Heading">
     <w:name w:val="Heading"/>
     <w:basedOn w:val="Normal"/>

--- a/C/examen consigne.docx
+++ b/C/examen consigne.docx
@@ -93,15 +93,7 @@
       </w:pPr>
       <w:r>
         <w:rPr/>
-        <w:t xml:space="preserve">Objectif : Sélectionner la surface d’image </w:t>
-      </w:r>
-      <w:r>
-        <w:rPr/>
-        <w:t xml:space="preserve">à </w:t>
-      </w:r>
-      <w:r>
-        <w:rPr/>
-        <w:t>afficher.</w:t>
+        <w:t>Objectif : Sélectionner la surface d’image à afficher.</w:t>
       </w:r>
     </w:p>
     <w:p>
@@ -711,7 +703,15 @@
       </w:pPr>
       <w:r>
         <w:rPr/>
-        <w:t>Il sera possible à l’aide du clic gauche de se déplacer dans la carte comme on le fait dans un écran tactile. Il n’est pas autorisé de sortir des contours de la carte.</w:t>
+        <w:t xml:space="preserve">Il sera possible à l’aide du clic gauche de sélectionner une des 3 couleurs en haut à gauche et de dessiner sur la partie gauche de votre fenêtre, le dessin doit apparaître sur la partie droite, </w:t>
+      </w:r>
+      <w:r>
+        <w:rPr/>
+        <w:t>l</w:t>
+      </w:r>
+      <w:r>
+        <w:rPr/>
+        <w:t>es deux dessins doivent être en symétrie axiale.</w:t>
       </w:r>
     </w:p>
     <w:p>
@@ -732,7 +732,7 @@
       </w:pPr>
       <w:r>
         <w:rPr/>
-        <w:t>Bonus : Afficher à l’aide du clic droit si le curseur est dans un océan ou dans une terre.</w:t>
+        <w:t>Bonus : Afficher le dessin de la partie gauche dans la partie droite avec une symétrie centrale.</w:t>
       </w:r>
     </w:p>
     <w:p>
@@ -753,28 +753,35 @@
       </w:pPr>
       <w:r>
         <w:rPr/>
-        <w:t>Exemple :</w:t>
-      </w:r>
-    </w:p>
-    <w:p>
-      <w:pPr>
-        <w:pStyle w:val="Normal"/>
-        <w:spacing w:before="6979" w:after="0"/>
-        <w:jc w:val="center"/>
-        <w:rPr/>
-      </w:pPr>
-      <w:r>
-        <w:rPr/>
+      </w:r>
+    </w:p>
+    <w:p>
+      <w:pPr>
+        <w:pStyle w:val="Normal"/>
+        <w:jc w:val="both"/>
+        <w:rPr/>
+      </w:pPr>
+      <w:r>
+        <w:rPr/>
+      </w:r>
+    </w:p>
+    <w:p>
+      <w:pPr>
+        <w:pStyle w:val="Normal"/>
+        <w:jc w:val="both"/>
+        <w:rPr/>
+      </w:pPr>
+      <w:r>
         <w:drawing>
-          <wp:anchor behindDoc="0" distT="0" distB="0" distL="0" distR="0" simplePos="0" locked="0" layoutInCell="1" allowOverlap="1" relativeHeight="4">
+          <wp:anchor behindDoc="0" distT="0" distB="0" distL="0" distR="0" simplePos="0" locked="0" layoutInCell="1" allowOverlap="1" relativeHeight="6">
             <wp:simplePos x="0" y="0"/>
             <wp:positionH relativeFrom="column">
-              <wp:posOffset>-103505</wp:posOffset>
+              <wp:posOffset>1116330</wp:posOffset>
             </wp:positionH>
             <wp:positionV relativeFrom="paragraph">
-              <wp:posOffset>451485</wp:posOffset>
+              <wp:posOffset>742950</wp:posOffset>
             </wp:positionV>
-            <wp:extent cx="2967355" cy="2219960"/>
+            <wp:extent cx="3192780" cy="2395855"/>
             <wp:effectExtent l="0" t="0" r="0" b="0"/>
             <wp:wrapSquare wrapText="largest"/>
             <wp:docPr id="3" name="Image3" descr=""/>
@@ -799,7 +806,7 @@
                   <pic:spPr bwMode="auto">
                     <a:xfrm>
                       <a:off x="0" y="0"/>
-                      <a:ext cx="2967355" cy="2219960"/>
+                      <a:ext cx="3192780" cy="2395855"/>
                     </a:xfrm>
                     <a:prstGeom prst="rect">
                       <a:avLst/>
@@ -810,55 +817,14 @@
             </a:graphic>
           </wp:anchor>
         </w:drawing>
-        <w:drawing>
-          <wp:anchor behindDoc="0" distT="0" distB="0" distL="0" distR="0" simplePos="0" locked="0" layoutInCell="1" allowOverlap="1" relativeHeight="5">
-            <wp:simplePos x="0" y="0"/>
-            <wp:positionH relativeFrom="column">
-              <wp:posOffset>2973705</wp:posOffset>
-            </wp:positionH>
-            <wp:positionV relativeFrom="paragraph">
-              <wp:posOffset>470535</wp:posOffset>
-            </wp:positionV>
-            <wp:extent cx="3107055" cy="2211705"/>
-            <wp:effectExtent l="0" t="0" r="0" b="0"/>
-            <wp:wrapSquare wrapText="largest"/>
-            <wp:docPr id="4" name="Image4" descr=""/>
-            <wp:cNvGraphicFramePr>
-              <a:graphicFrameLocks xmlns:a="http://schemas.openxmlformats.org/drawingml/2006/main" noChangeAspect="1"/>
-            </wp:cNvGraphicFramePr>
-            <a:graphic xmlns:a="http://schemas.openxmlformats.org/drawingml/2006/main">
-              <a:graphicData uri="http://schemas.openxmlformats.org/drawingml/2006/picture">
-                <pic:pic xmlns:pic="http://schemas.openxmlformats.org/drawingml/2006/picture">
-                  <pic:nvPicPr>
-                    <pic:cNvPr id="4" name="Image4" descr=""/>
-                    <pic:cNvPicPr>
-                      <a:picLocks noChangeAspect="1" noChangeArrowheads="1"/>
-                    </pic:cNvPicPr>
-                  </pic:nvPicPr>
-                  <pic:blipFill>
-                    <a:blip r:embed="rId6"/>
-                    <a:stretch>
-                      <a:fillRect/>
-                    </a:stretch>
-                  </pic:blipFill>
-                  <pic:spPr bwMode="auto">
-                    <a:xfrm>
-                      <a:off x="0" y="0"/>
-                      <a:ext cx="3107055" cy="2211705"/>
-                    </a:xfrm>
-                    <a:prstGeom prst="rect">
-                      <a:avLst/>
-                    </a:prstGeom>
-                  </pic:spPr>
-                </pic:pic>
-              </a:graphicData>
-            </a:graphic>
-          </wp:anchor>
-        </w:drawing>
+      </w:r>
+      <w:r>
+        <w:rPr/>
+        <w:t>Exemple :</w:t>
       </w:r>
     </w:p>
     <w:sectPr>
-      <w:headerReference w:type="default" r:id="rId7"/>
+      <w:headerReference w:type="default" r:id="rId6"/>
       <w:type w:val="nextPage"/>
       <w:pgSz w:w="11906" w:h="16838"/>
       <w:pgMar w:left="1440" w:right="1440" w:header="0" w:top="1440" w:footer="0" w:bottom="1440" w:gutter="0"/>
@@ -887,7 +853,7 @@
         <wp:inline distT="0" distB="0" distL="0" distR="0">
           <wp:extent cx="1632585" cy="566420"/>
           <wp:effectExtent l="0" t="0" r="0" b="0"/>
-          <wp:docPr id="5" name="image1.png" descr=""/>
+          <wp:docPr id="4" name="image1.png" descr=""/>
           <wp:cNvGraphicFramePr>
             <a:graphicFrameLocks xmlns:a="http://schemas.openxmlformats.org/drawingml/2006/main" noChangeAspect="1"/>
           </wp:cNvGraphicFramePr>
@@ -895,7 +861,7 @@
             <a:graphicData uri="http://schemas.openxmlformats.org/drawingml/2006/picture">
               <pic:pic xmlns:pic="http://schemas.openxmlformats.org/drawingml/2006/picture">
                 <pic:nvPicPr>
-                  <pic:cNvPr id="5" name="image1.png" descr=""/>
+                  <pic:cNvPr id="4" name="image1.png" descr=""/>
                   <pic:cNvPicPr>
                     <a:picLocks noChangeAspect="1" noChangeArrowheads="1"/>
                   </pic:cNvPicPr>
@@ -1854,6 +1820,15 @@
       <w:szCs w:val="20"/>
     </w:rPr>
   </w:style>
+  <w:style w:type="character" w:styleId="ListLabel49">
+    <w:name w:val="ListLabel 49"/>
+    <w:qFormat/>
+    <w:rPr>
+      <w:rFonts w:ascii="Helvetica" w:hAnsi="Helvetica"/>
+      <w:sz w:val="20"/>
+      <w:szCs w:val="20"/>
+    </w:rPr>
+  </w:style>
   <w:style w:type="paragraph" w:styleId="Heading">
     <w:name w:val="Heading"/>
     <w:basedOn w:val="Normal"/>

--- a/C/examen consigne.docx
+++ b/C/examen consigne.docx
@@ -150,7 +150,15 @@
       </w:pPr>
       <w:r>
         <w:rPr/>
-        <w:t>Bonnus : Afficher le contenu de la surface sélectionner en même temps que la sélection. Cela ne prend un effet réel que si on lâche le clic.</w:t>
+        <w:t xml:space="preserve">Bonnus : Afficher le contenu de la surface sélectionner </w:t>
+      </w:r>
+      <w:r>
+        <w:rPr/>
+        <w:t xml:space="preserve">de l’image </w:t>
+      </w:r>
+      <w:r>
+        <w:rPr/>
+        <w:t>en même temps que la sélection.</w:t>
       </w:r>
     </w:p>
     <w:p>
@@ -198,16 +206,43 @@
       </w:pPr>
       <w:r>
         <w:rPr/>
+      </w:r>
+    </w:p>
+    <w:p>
+      <w:pPr>
+        <w:pStyle w:val="Normal"/>
+        <w:rPr/>
+      </w:pPr>
+      <w:r>
+        <w:rPr/>
+      </w:r>
+    </w:p>
+    <w:p>
+      <w:pPr>
+        <w:pStyle w:val="Normal"/>
+        <w:rPr/>
+      </w:pPr>
+      <w:r>
+        <w:rPr/>
+      </w:r>
+    </w:p>
+    <w:p>
+      <w:pPr>
+        <w:pStyle w:val="Normal"/>
+        <w:rPr/>
+      </w:pPr>
+      <w:r>
+        <w:rPr/>
         <w:drawing>
-          <wp:anchor behindDoc="0" distT="0" distB="0" distL="0" distR="0" simplePos="0" locked="0" layoutInCell="1" allowOverlap="1" relativeHeight="2">
+          <wp:anchor behindDoc="0" distT="0" distB="0" distL="0" distR="0" simplePos="0" locked="0" layoutInCell="1" allowOverlap="1" relativeHeight="5">
             <wp:simplePos x="0" y="0"/>
             <wp:positionH relativeFrom="column">
-              <wp:posOffset>3118485</wp:posOffset>
+              <wp:posOffset>2904490</wp:posOffset>
             </wp:positionH>
             <wp:positionV relativeFrom="paragraph">
-              <wp:posOffset>97790</wp:posOffset>
+              <wp:posOffset>41910</wp:posOffset>
             </wp:positionV>
-            <wp:extent cx="2698115" cy="2023745"/>
+            <wp:extent cx="3093085" cy="2264410"/>
             <wp:effectExtent l="0" t="0" r="0" b="0"/>
             <wp:wrapSquare wrapText="largest"/>
             <wp:docPr id="1" name="Image1" descr=""/>
@@ -232,7 +267,7 @@
                   <pic:spPr bwMode="auto">
                     <a:xfrm>
                       <a:off x="0" y="0"/>
-                      <a:ext cx="2698115" cy="2023745"/>
+                      <a:ext cx="3093085" cy="2264410"/>
                     </a:xfrm>
                     <a:prstGeom prst="rect">
                       <a:avLst/>
@@ -244,15 +279,15 @@
           </wp:anchor>
         </w:drawing>
         <w:drawing>
-          <wp:anchor behindDoc="0" distT="0" distB="0" distL="0" distR="0" simplePos="0" locked="0" layoutInCell="1" allowOverlap="1" relativeHeight="3">
+          <wp:anchor behindDoc="0" distT="0" distB="0" distL="0" distR="0" simplePos="0" locked="0" layoutInCell="1" allowOverlap="1" relativeHeight="6">
             <wp:simplePos x="0" y="0"/>
             <wp:positionH relativeFrom="column">
-              <wp:posOffset>-127635</wp:posOffset>
+              <wp:posOffset>-231140</wp:posOffset>
             </wp:positionH>
             <wp:positionV relativeFrom="paragraph">
-              <wp:posOffset>122555</wp:posOffset>
+              <wp:posOffset>88265</wp:posOffset>
             </wp:positionV>
-            <wp:extent cx="2771140" cy="2080895"/>
+            <wp:extent cx="3006725" cy="2258060"/>
             <wp:effectExtent l="0" t="0" r="0" b="0"/>
             <wp:wrapSquare wrapText="largest"/>
             <wp:docPr id="2" name="Image2" descr=""/>
@@ -277,7 +312,7 @@
                   <pic:spPr bwMode="auto">
                     <a:xfrm>
                       <a:off x="0" y="0"/>
-                      <a:ext cx="2771140" cy="2080895"/>
+                      <a:ext cx="3006725" cy="2258060"/>
                     </a:xfrm>
                     <a:prstGeom prst="rect">
                       <a:avLst/>
@@ -288,33 +323,6 @@
             </a:graphic>
           </wp:anchor>
         </w:drawing>
-      </w:r>
-    </w:p>
-    <w:p>
-      <w:pPr>
-        <w:pStyle w:val="Normal"/>
-        <w:rPr/>
-      </w:pPr>
-      <w:r>
-        <w:rPr/>
-      </w:r>
-    </w:p>
-    <w:p>
-      <w:pPr>
-        <w:pStyle w:val="Normal"/>
-        <w:rPr/>
-      </w:pPr>
-      <w:r>
-        <w:rPr/>
-      </w:r>
-    </w:p>
-    <w:p>
-      <w:pPr>
-        <w:pStyle w:val="Normal"/>
-        <w:rPr/>
-      </w:pPr>
-      <w:r>
-        <w:rPr/>
       </w:r>
     </w:p>
     <w:p>
@@ -703,15 +711,7 @@
       </w:pPr>
       <w:r>
         <w:rPr/>
-        <w:t xml:space="preserve">Il sera possible à l’aide du clic gauche de sélectionner une des 3 couleurs en haut à gauche et de dessiner sur la partie gauche de votre fenêtre, le dessin doit apparaître sur la partie droite, </w:t>
-      </w:r>
-      <w:r>
-        <w:rPr/>
-        <w:t>l</w:t>
-      </w:r>
-      <w:r>
-        <w:rPr/>
-        <w:t>es deux dessins doivent être en symétrie axiale.</w:t>
+        <w:t>Il sera possible à l’aide du clic gauche de sélectionner une des 3 couleurs en haut à gauche et de dessiner sur la partie gauche de votre fenêtre, le dessin doit apparaître sur la partie droite, les deux dessins doivent être en symétrie axiale.</w:t>
       </w:r>
     </w:p>
     <w:p>
@@ -773,7 +773,7 @@
       </w:pPr>
       <w:r>
         <w:drawing>
-          <wp:anchor behindDoc="0" distT="0" distB="0" distL="0" distR="0" simplePos="0" locked="0" layoutInCell="1" allowOverlap="1" relativeHeight="6">
+          <wp:anchor behindDoc="0" distT="0" distB="0" distL="0" distR="0" simplePos="0" locked="0" layoutInCell="1" allowOverlap="1" relativeHeight="2">
             <wp:simplePos x="0" y="0"/>
             <wp:positionH relativeFrom="column">
               <wp:posOffset>1116330</wp:posOffset>
@@ -820,7 +820,11 @@
       </w:r>
       <w:r>
         <w:rPr/>
-        <w:t>Exemple :</w:t>
+        <w:t>E</w:t>
+      </w:r>
+      <w:r>
+        <w:rPr/>
+        <w:t>xemple :</w:t>
       </w:r>
     </w:p>
     <w:sectPr>
@@ -831,7 +835,7 @@
       <w:pgNumType w:start="1" w:fmt="decimal"/>
       <w:formProt w:val="false"/>
       <w:textDirection w:val="lrTb"/>
-      <w:docGrid w:type="default" w:linePitch="100" w:charSpace="4096"/>
+      <w:docGrid w:type="default" w:linePitch="260" w:charSpace="4294965247"/>
     </w:sectPr>
   </w:body>
 </w:document>
@@ -1310,8 +1314,7 @@
     </w:pPr>
     <w:rPr>
       <w:rFonts w:ascii="Arial" w:hAnsi="Arial" w:eastAsia="Arial" w:cs="Arial"/>
-      <w:color w:val="auto"/>
-      <w:kern w:val="0"/>
+      <w:color w:val="00000A"/>
       <w:sz w:val="22"/>
       <w:szCs w:val="22"/>
       <w:lang w:val="fr-FR" w:eastAsia="fr-FR" w:bidi="ar-SA"/>
@@ -1323,7 +1326,7 @@
     <w:next w:val="Normal"/>
     <w:qFormat/>
     <w:pPr>
-      <w:keepNext w:val="true"/>
+      <w:keepNext/>
       <w:keepLines/>
       <w:spacing w:before="400" w:after="120"/>
       <w:outlineLvl w:val="0"/>
@@ -1339,7 +1342,7 @@
     <w:next w:val="Normal"/>
     <w:qFormat/>
     <w:pPr>
-      <w:keepNext w:val="true"/>
+      <w:keepNext/>
       <w:keepLines/>
       <w:spacing w:before="360" w:after="120"/>
       <w:outlineLvl w:val="1"/>
@@ -1355,7 +1358,7 @@
     <w:next w:val="Normal"/>
     <w:qFormat/>
     <w:pPr>
-      <w:keepNext w:val="true"/>
+      <w:keepNext/>
       <w:keepLines/>
       <w:spacing w:before="320" w:after="80"/>
       <w:outlineLvl w:val="2"/>
@@ -1372,7 +1375,7 @@
     <w:next w:val="Normal"/>
     <w:qFormat/>
     <w:pPr>
-      <w:keepNext w:val="true"/>
+      <w:keepNext/>
       <w:keepLines/>
       <w:spacing w:before="280" w:after="80"/>
       <w:outlineLvl w:val="3"/>
@@ -1389,7 +1392,7 @@
     <w:next w:val="Normal"/>
     <w:qFormat/>
     <w:pPr>
-      <w:keepNext w:val="true"/>
+      <w:keepNext/>
       <w:keepLines/>
       <w:spacing w:before="240" w:after="80"/>
       <w:outlineLvl w:val="4"/>
@@ -1404,7 +1407,7 @@
     <w:next w:val="Normal"/>
     <w:qFormat/>
     <w:pPr>
-      <w:keepNext w:val="true"/>
+      <w:keepNext/>
       <w:keepLines/>
       <w:spacing w:before="240" w:after="80"/>
       <w:outlineLvl w:val="5"/>
@@ -1835,7 +1838,7 @@
     <w:next w:val="TextBody"/>
     <w:qFormat/>
     <w:pPr>
-      <w:keepNext w:val="true"/>
+      <w:keepNext/>
       <w:spacing w:before="240" w:after="120"/>
     </w:pPr>
     <w:rPr>
@@ -1893,7 +1896,7 @@
     <w:next w:val="Normal"/>
     <w:qFormat/>
     <w:pPr>
-      <w:keepNext w:val="true"/>
+      <w:keepNext/>
       <w:keepLines/>
       <w:spacing w:before="0" w:after="60"/>
     </w:pPr>
@@ -1908,7 +1911,7 @@
     <w:next w:val="Normal"/>
     <w:qFormat/>
     <w:pPr>
-      <w:keepNext w:val="true"/>
+      <w:keepNext/>
       <w:keepLines/>
       <w:spacing w:before="0" w:after="320"/>
     </w:pPr>
